--- a/wp-content/themes/twentytwenty-child/docs/brief_for_website_creation.docx
+++ b/wp-content/themes/twentytwenty-child/docs/brief_for_website_creation.docx
@@ -8,7 +8,6 @@
         <w:keepNext w:val="0"/>
         <w:keepLines w:val="0"/>
         <w:spacing w:before="480"/>
-        <w:jc w:val="center"/>
         <w:rPr>
           <w:b/>
         </w:rPr>
@@ -28,6 +27,7 @@
         <w:rPr>
           <w:sz w:val="24"/>
           <w:szCs w:val="24"/>
+          <w:lang w:val="ru-RU"/>
         </w:rPr>
       </w:pPr>
       <w:r>
@@ -54,6 +54,14 @@
           <w:szCs w:val="24"/>
         </w:rPr>
         <w:t xml:space="preserve"> или обратитесь к нашему менеджеру проекта по телефону +7 (927) 733-90-53</w:t>
+      </w:r>
+      <w:r>
+        <w:rPr>
+          <w:sz w:val="24"/>
+          <w:szCs w:val="24"/>
+          <w:lang w:val="ru-RU"/>
+        </w:rPr>
+        <w:t xml:space="preserve"> в любых мессенджерах</w:t>
       </w:r>
     </w:p>
     <w:p>
@@ -2373,14 +2381,7 @@
                 <w:sz w:val="20"/>
                 <w:szCs w:val="20"/>
               </w:rPr>
-              <w:t xml:space="preserve"> – т</w:t>
-            </w:r>
-            <w:r>
-              <w:rPr>
-                <w:sz w:val="20"/>
-                <w:szCs w:val="20"/>
-              </w:rPr>
-              <w:t>екст, схема проезда Яндекс-карты, иллюстрация схемы проезда.</w:t>
+              <w:t xml:space="preserve"> – текст, схема проезда Яндекс-карты, иллюстрация схемы проезда.</w:t>
             </w:r>
           </w:p>
         </w:tc>
@@ -2702,7 +2703,15 @@
                 <w:sz w:val="20"/>
                 <w:szCs w:val="20"/>
               </w:rPr>
-              <w:t>4.1</w:t>
+              <w:t>3</w:t>
+            </w:r>
+            <w:r>
+              <w:rPr>
+                <w:b/>
+                <w:sz w:val="20"/>
+                <w:szCs w:val="20"/>
+              </w:rPr>
+              <w:t>.1</w:t>
             </w:r>
           </w:p>
         </w:tc>
@@ -2914,7 +2923,15 @@
                 <w:sz w:val="20"/>
                 <w:szCs w:val="20"/>
               </w:rPr>
-              <w:t>4.2</w:t>
+              <w:t>3</w:t>
+            </w:r>
+            <w:r>
+              <w:rPr>
+                <w:b/>
+                <w:sz w:val="20"/>
+                <w:szCs w:val="20"/>
+              </w:rPr>
+              <w:t>.2</w:t>
             </w:r>
           </w:p>
         </w:tc>
@@ -3181,7 +3198,7 @@
                 <w:sz w:val="20"/>
                 <w:szCs w:val="20"/>
               </w:rPr>
-              <w:t>4.5</w:t>
+              <w:t>3.3</w:t>
             </w:r>
           </w:p>
         </w:tc>
@@ -3352,7 +3369,7 @@
                 <w:sz w:val="20"/>
                 <w:szCs w:val="20"/>
               </w:rPr>
-              <w:t>4.9</w:t>
+              <w:t>3.4</w:t>
             </w:r>
           </w:p>
         </w:tc>
@@ -3465,7 +3482,7 @@
                 <w:szCs w:val="20"/>
               </w:rPr>
               <w:lastRenderedPageBreak/>
-              <w:t>4.10</w:t>
+              <w:t>3.5</w:t>
             </w:r>
           </w:p>
         </w:tc>
@@ -3596,7 +3613,7 @@
                 <w:sz w:val="20"/>
                 <w:szCs w:val="20"/>
               </w:rPr>
-              <w:t>4.11</w:t>
+              <w:t>3.6</w:t>
             </w:r>
           </w:p>
         </w:tc>
@@ -3619,7 +3636,7 @@
           <w:p>
             <w:pPr>
               <w:spacing w:before="240" w:after="240" w:line="480" w:lineRule="auto"/>
-              <w:ind w:left="680" w:hanging="360"/>
+              <w:ind w:left="429" w:hanging="360"/>
               <w:rPr>
                 <w:b/>
                 <w:sz w:val="20"/>
@@ -3638,7 +3655,7 @@
           <w:p>
             <w:pPr>
               <w:spacing w:before="240" w:after="240" w:line="480" w:lineRule="auto"/>
-              <w:ind w:left="620" w:hanging="220"/>
+              <w:ind w:left="288" w:hanging="220"/>
               <w:rPr>
                 <w:sz w:val="20"/>
                 <w:szCs w:val="20"/>
@@ -3670,7 +3687,7 @@
           <w:p>
             <w:pPr>
               <w:spacing w:before="240" w:after="240" w:line="480" w:lineRule="auto"/>
-              <w:ind w:left="620" w:hanging="220"/>
+              <w:ind w:left="288" w:hanging="220"/>
               <w:rPr>
                 <w:sz w:val="20"/>
                 <w:szCs w:val="20"/>
@@ -3791,7 +3808,7 @@
                 <w:sz w:val="20"/>
                 <w:szCs w:val="20"/>
               </w:rPr>
-              <w:t>4.13</w:t>
+              <w:t>3.7</w:t>
             </w:r>
           </w:p>
         </w:tc>
@@ -3912,7 +3929,7 @@
                 <w:sz w:val="20"/>
                 <w:szCs w:val="20"/>
               </w:rPr>
-              <w:t>4.14</w:t>
+              <w:t>3.8</w:t>
             </w:r>
           </w:p>
         </w:tc>
@@ -4102,7 +4119,15 @@
                 <w:sz w:val="20"/>
                 <w:szCs w:val="20"/>
               </w:rPr>
-              <w:t>5.1.</w:t>
+              <w:t>4</w:t>
+            </w:r>
+            <w:r>
+              <w:rPr>
+                <w:b/>
+                <w:sz w:val="20"/>
+                <w:szCs w:val="20"/>
+              </w:rPr>
+              <w:t>.1.</w:t>
             </w:r>
           </w:p>
         </w:tc>
@@ -4214,7 +4239,15 @@
                 <w:szCs w:val="20"/>
               </w:rPr>
               <w:lastRenderedPageBreak/>
-              <w:t>5.2</w:t>
+              <w:t>4</w:t>
+            </w:r>
+            <w:r>
+              <w:rPr>
+                <w:b/>
+                <w:sz w:val="20"/>
+                <w:szCs w:val="20"/>
+              </w:rPr>
+              <w:t>.2</w:t>
             </w:r>
           </w:p>
         </w:tc>
@@ -4361,7 +4394,15 @@
                 <w:sz w:val="20"/>
                 <w:szCs w:val="20"/>
               </w:rPr>
-              <w:t>5.3</w:t>
+              <w:t>4</w:t>
+            </w:r>
+            <w:r>
+              <w:rPr>
+                <w:b/>
+                <w:sz w:val="20"/>
+                <w:szCs w:val="20"/>
+              </w:rPr>
+              <w:t>.3</w:t>
             </w:r>
           </w:p>
         </w:tc>
@@ -4523,7 +4564,15 @@
                 <w:sz w:val="20"/>
                 <w:szCs w:val="20"/>
               </w:rPr>
-              <w:t>5.4</w:t>
+              <w:t>4</w:t>
+            </w:r>
+            <w:r>
+              <w:rPr>
+                <w:b/>
+                <w:sz w:val="20"/>
+                <w:szCs w:val="20"/>
+              </w:rPr>
+              <w:t>.4</w:t>
             </w:r>
           </w:p>
         </w:tc>
@@ -4690,7 +4739,15 @@
                 <w:sz w:val="20"/>
                 <w:szCs w:val="20"/>
               </w:rPr>
-              <w:t>5.5</w:t>
+              <w:t>4</w:t>
+            </w:r>
+            <w:r>
+              <w:rPr>
+                <w:b/>
+                <w:sz w:val="20"/>
+                <w:szCs w:val="20"/>
+              </w:rPr>
+              <w:t>.5</w:t>
             </w:r>
           </w:p>
         </w:tc>
@@ -4880,7 +4937,7 @@
                 <w:szCs w:val="20"/>
               </w:rPr>
               <w:lastRenderedPageBreak/>
-              <w:t>5.5</w:t>
+              <w:t>4.6</w:t>
             </w:r>
           </w:p>
         </w:tc>
@@ -5270,7 +5327,15 @@
                 <w:sz w:val="20"/>
                 <w:szCs w:val="20"/>
               </w:rPr>
-              <w:t>6.1</w:t>
+              <w:t>5</w:t>
+            </w:r>
+            <w:r>
+              <w:rPr>
+                <w:b/>
+                <w:sz w:val="20"/>
+                <w:szCs w:val="20"/>
+              </w:rPr>
+              <w:t>.1</w:t>
             </w:r>
           </w:p>
         </w:tc>
@@ -5379,7 +5444,15 @@
                 <w:sz w:val="20"/>
                 <w:szCs w:val="20"/>
               </w:rPr>
-              <w:t>6.2</w:t>
+              <w:t>5</w:t>
+            </w:r>
+            <w:r>
+              <w:rPr>
+                <w:b/>
+                <w:sz w:val="20"/>
+                <w:szCs w:val="20"/>
+              </w:rPr>
+              <w:t>.2</w:t>
             </w:r>
           </w:p>
         </w:tc>
@@ -5488,7 +5561,15 @@
                 <w:sz w:val="20"/>
                 <w:szCs w:val="20"/>
               </w:rPr>
-              <w:t>6.3</w:t>
+              <w:t>5</w:t>
+            </w:r>
+            <w:r>
+              <w:rPr>
+                <w:b/>
+                <w:sz w:val="20"/>
+                <w:szCs w:val="20"/>
+              </w:rPr>
+              <w:t>.3</w:t>
             </w:r>
           </w:p>
         </w:tc>
@@ -5623,7 +5704,15 @@
                 <w:sz w:val="20"/>
                 <w:szCs w:val="20"/>
               </w:rPr>
-              <w:t>6.4</w:t>
+              <w:t>5</w:t>
+            </w:r>
+            <w:r>
+              <w:rPr>
+                <w:b/>
+                <w:sz w:val="20"/>
+                <w:szCs w:val="20"/>
+              </w:rPr>
+              <w:t>.4</w:t>
             </w:r>
           </w:p>
         </w:tc>
@@ -5823,17 +5912,8 @@
                 <w:sz w:val="20"/>
                 <w:szCs w:val="20"/>
               </w:rPr>
-              <w:t>Подобрать индиви</w:t>
-            </w:r>
-            <w:r>
-              <w:rPr>
-                <w:sz w:val="20"/>
-                <w:szCs w:val="20"/>
-              </w:rPr>
-              <w:t>дуальные условия.</w:t>
-            </w:r>
-            <w:bookmarkStart w:id="24" w:name="_GoBack"/>
-            <w:bookmarkEnd w:id="24"/>
+              <w:t>Подобрать индивидуальные условия.</w:t>
+            </w:r>
           </w:p>
         </w:tc>
       </w:tr>
@@ -5872,7 +5952,15 @@
                 <w:sz w:val="20"/>
                 <w:szCs w:val="20"/>
               </w:rPr>
-              <w:t>6.5</w:t>
+              <w:t>5</w:t>
+            </w:r>
+            <w:r>
+              <w:rPr>
+                <w:b/>
+                <w:sz w:val="20"/>
+                <w:szCs w:val="20"/>
+              </w:rPr>
+              <w:t>.5</w:t>
             </w:r>
           </w:p>
         </w:tc>
@@ -6102,7 +6190,15 @@
                 <w:sz w:val="20"/>
                 <w:szCs w:val="20"/>
               </w:rPr>
-              <w:t>6.6</w:t>
+              <w:t>5</w:t>
+            </w:r>
+            <w:r>
+              <w:rPr>
+                <w:b/>
+                <w:sz w:val="20"/>
+                <w:szCs w:val="20"/>
+              </w:rPr>
+              <w:t>.6</w:t>
             </w:r>
           </w:p>
         </w:tc>
@@ -6211,7 +6307,17 @@
                 <w:sz w:val="20"/>
                 <w:szCs w:val="20"/>
               </w:rPr>
-              <w:t>6.7</w:t>
+              <w:t>5</w:t>
+            </w:r>
+            <w:bookmarkStart w:id="24" w:name="_GoBack"/>
+            <w:bookmarkEnd w:id="24"/>
+            <w:r>
+              <w:rPr>
+                <w:b/>
+                <w:sz w:val="20"/>
+                <w:szCs w:val="20"/>
+              </w:rPr>
+              <w:t>.7</w:t>
             </w:r>
           </w:p>
         </w:tc>
@@ -6605,15 +6711,26 @@
         <w:szCs w:val="20"/>
         <w:lang w:val="en-US"/>
       </w:rPr>
-      <w:t xml:space="preserve">       +7 (927) 733-90-53       pro-dex.ru</w:t>
+      <w:t xml:space="preserve">       +7 (927) 733-90-53       </w:t>
     </w:r>
+    <w:hyperlink r:id="rId3" w:history="1">
+      <w:r>
+        <w:rPr>
+          <w:rStyle w:val="ae"/>
+          <w:sz w:val="20"/>
+          <w:szCs w:val="20"/>
+          <w:lang w:val="en-US"/>
+        </w:rPr>
+        <w:t xml:space="preserve">pro-dex.ru </w:t>
+      </w:r>
+    </w:hyperlink>
     <w:r>
       <w:rPr>
         <w:sz w:val="20"/>
         <w:szCs w:val="20"/>
         <w:lang w:val="en-US"/>
       </w:rPr>
-      <w:t xml:space="preserve">  </w:t>
+      <w:t xml:space="preserve"> </w:t>
     </w:r>
   </w:p>
   <w:p>
@@ -7242,6 +7359,61 @@
       </w:tblCellMar>
     </w:tblPr>
   </w:style>
+  <w:style w:type="paragraph" w:styleId="aa">
+    <w:name w:val="header"/>
+    <w:basedOn w:val="a"/>
+    <w:link w:val="ab"/>
+    <w:uiPriority w:val="99"/>
+    <w:unhideWhenUsed/>
+    <w:rsid w:val="00BF3E5B"/>
+    <w:pPr>
+      <w:tabs>
+        <w:tab w:val="center" w:pos="4677"/>
+        <w:tab w:val="right" w:pos="9355"/>
+      </w:tabs>
+      <w:spacing w:line="240" w:lineRule="auto"/>
+    </w:pPr>
+  </w:style>
+  <w:style w:type="character" w:customStyle="1" w:styleId="ab">
+    <w:name w:val="Верхний колонтитул Знак"/>
+    <w:basedOn w:val="a0"/>
+    <w:link w:val="aa"/>
+    <w:uiPriority w:val="99"/>
+    <w:rsid w:val="00BF3E5B"/>
+  </w:style>
+  <w:style w:type="paragraph" w:styleId="ac">
+    <w:name w:val="footer"/>
+    <w:basedOn w:val="a"/>
+    <w:link w:val="ad"/>
+    <w:uiPriority w:val="99"/>
+    <w:unhideWhenUsed/>
+    <w:rsid w:val="00BF3E5B"/>
+    <w:pPr>
+      <w:tabs>
+        <w:tab w:val="center" w:pos="4677"/>
+        <w:tab w:val="right" w:pos="9355"/>
+      </w:tabs>
+      <w:spacing w:line="240" w:lineRule="auto"/>
+    </w:pPr>
+  </w:style>
+  <w:style w:type="character" w:customStyle="1" w:styleId="ad">
+    <w:name w:val="Нижний колонтитул Знак"/>
+    <w:basedOn w:val="a0"/>
+    <w:link w:val="ac"/>
+    <w:uiPriority w:val="99"/>
+    <w:rsid w:val="00BF3E5B"/>
+  </w:style>
+  <w:style w:type="character" w:styleId="ae">
+    <w:name w:val="Hyperlink"/>
+    <w:basedOn w:val="a0"/>
+    <w:uiPriority w:val="99"/>
+    <w:unhideWhenUsed/>
+    <w:rsid w:val="00BF3E5B"/>
+    <w:rPr>
+      <w:color w:val="0000FF" w:themeColor="hyperlink"/>
+      <w:u w:val="single"/>
+    </w:rPr>
+  </w:style>
 </w:styles>
 </file>
 
